--- a/NGP 텀프로젝트 Project Progress Report - 2016180006 김동석, 2016180012 김영준.docx
+++ b/NGP 텀프로젝트 Project Progress Report - 2016180006 김동석, 2016180012 김영준.docx
@@ -1,6 +1,6 @@
 
 <file path=word/document.xml><?xml version="1.0" encoding="utf-8"?>
-<w:document xmlns:wpc="http://schemas.microsoft.com/office/word/2010/wordprocessingCanvas" xmlns:cx="http://schemas.microsoft.com/office/drawing/2014/chartex" xmlns:cx1="http://schemas.microsoft.com/office/drawing/2015/9/8/chartex" xmlns:cx2="http://schemas.microsoft.com/office/drawing/2015/10/21/chartex" xmlns:cx3="http://schemas.microsoft.com/office/drawing/2016/5/9/chartex" xmlns:cx4="http://schemas.microsoft.com/office/drawing/2016/5/10/chartex" xmlns:cx5="http://schemas.microsoft.com/office/drawing/2016/5/11/chartex" xmlns:cx6="http://schemas.microsoft.com/office/drawing/2016/5/12/chartex" xmlns:cx7="http://schemas.microsoft.com/office/drawing/2016/5/13/chartex" xmlns:cx8="http://schemas.microsoft.com/office/drawing/2016/5/14/chartex" xmlns:mc="http://schemas.openxmlformats.org/markup-compatibility/2006" xmlns:aink="http://schemas.microsoft.com/office/drawing/2016/ink" xmlns:am3d="http://schemas.microsoft.com/office/drawing/2017/model3d" xmlns:o="urn:schemas-microsoft-com:office:office" xmlns:r="http://schemas.openxmlformats.org/officeDocument/2006/relationships" xmlns:m="http://schemas.openxmlformats.org/officeDocument/2006/math" xmlns:v="urn:schemas-microsoft-com:vml" xmlns:wp14="http://schemas.microsoft.com/office/word/2010/wordprocessingDrawing" xmlns:wp="http://schemas.openxmlformats.org/drawingml/2006/wordprocessingDrawing" xmlns:w10="urn:schemas-microsoft-com:office:word" xmlns:w="http://schemas.openxmlformats.org/wordprocessingml/2006/main" xmlns:w14="http://schemas.microsoft.com/office/word/2010/wordml" xmlns:w15="http://schemas.microsoft.com/office/word/2012/wordml" xmlns:w16cid="http://schemas.microsoft.com/office/word/2016/wordml/cid" xmlns:w16se="http://schemas.microsoft.com/office/word/2015/wordml/symex" xmlns:wpg="http://schemas.microsoft.com/office/word/2010/wordprocessingGroup" xmlns:wpi="http://schemas.microsoft.com/office/word/2010/wordprocessingInk" xmlns:wne="http://schemas.microsoft.com/office/word/2006/wordml" xmlns:wps="http://schemas.microsoft.com/office/word/2010/wordprocessingShape" mc:Ignorable="w14 w15 w16se w16cid wp14">
+<w:document xmlns:wpc="http://schemas.microsoft.com/office/word/2010/wordprocessingCanvas" xmlns:cx="http://schemas.microsoft.com/office/drawing/2014/chartex" xmlns:cx1="http://schemas.microsoft.com/office/drawing/2015/9/8/chartex" xmlns:cx2="http://schemas.microsoft.com/office/drawing/2015/10/21/chartex" xmlns:cx3="http://schemas.microsoft.com/office/drawing/2016/5/9/chartex" xmlns:cx4="http://schemas.microsoft.com/office/drawing/2016/5/10/chartex" xmlns:cx5="http://schemas.microsoft.com/office/drawing/2016/5/11/chartex" xmlns:cx6="http://schemas.microsoft.com/office/drawing/2016/5/12/chartex" xmlns:cx7="http://schemas.microsoft.com/office/drawing/2016/5/13/chartex" xmlns:cx8="http://schemas.microsoft.com/office/drawing/2016/5/14/chartex" xmlns:mc="http://schemas.openxmlformats.org/markup-compatibility/2006" xmlns:aink="http://schemas.microsoft.com/office/drawing/2016/ink" xmlns:am3d="http://schemas.microsoft.com/office/drawing/2017/model3d" xmlns:o="urn:schemas-microsoft-com:office:office" xmlns:r="http://schemas.openxmlformats.org/officeDocument/2006/relationships" xmlns:m="http://schemas.openxmlformats.org/officeDocument/2006/math" xmlns:v="urn:schemas-microsoft-com:vml" xmlns:wp14="http://schemas.microsoft.com/office/word/2010/wordprocessingDrawing" xmlns:wp="http://schemas.openxmlformats.org/drawingml/2006/wordprocessingDrawing" xmlns:w10="urn:schemas-microsoft-com:office:word" xmlns:w="http://schemas.openxmlformats.org/wordprocessingml/2006/main" xmlns:w14="http://schemas.microsoft.com/office/word/2010/wordml" xmlns:w15="http://schemas.microsoft.com/office/word/2012/wordml" xmlns:w16cex="http://schemas.microsoft.com/office/word/2018/wordml/cex" xmlns:w16cid="http://schemas.microsoft.com/office/word/2016/wordml/cid" xmlns:w16="http://schemas.microsoft.com/office/word/2018/wordml" xmlns:w16se="http://schemas.microsoft.com/office/word/2015/wordml/symex" xmlns:wpg="http://schemas.microsoft.com/office/word/2010/wordprocessingGroup" xmlns:wpi="http://schemas.microsoft.com/office/word/2010/wordprocessingInk" xmlns:wne="http://schemas.microsoft.com/office/word/2006/wordml" xmlns:wps="http://schemas.microsoft.com/office/word/2010/wordprocessingShape" mc:Ignorable="w14 w15 w16se w16cid w16 w16cex wp14">
   <w:body>
     <w:p>
       <w:pPr>
@@ -1946,7 +1946,6 @@
         <w:pStyle w:val="a4"/>
         <w:ind w:leftChars="0" w:left="1145"/>
         <w:rPr>
-          <w:rFonts w:hint="eastAsia"/>
           <w:color w:val="FF0000"/>
           <w:sz w:val="24"/>
           <w:szCs w:val="32"/>
@@ -2247,7 +2246,6 @@
         <w:pStyle w:val="a4"/>
         <w:ind w:leftChars="0" w:left="1145"/>
         <w:rPr>
-          <w:rFonts w:hint="eastAsia"/>
           <w:color w:val="FF0000"/>
           <w:sz w:val="24"/>
           <w:szCs w:val="32"/>
@@ -2876,7 +2874,6 @@
         <w:spacing w:line="240" w:lineRule="auto"/>
         <w:ind w:leftChars="0"/>
         <w:rPr>
-          <w:rFonts w:hint="eastAsia"/>
           <w:b/>
           <w:bCs/>
           <w:sz w:val="24"/>
@@ -6232,6 +6229,7 @@
         <w:ind w:leftChars="0"/>
         <w:jc w:val="left"/>
         <w:rPr>
+          <w:strike/>
           <w:sz w:val="24"/>
           <w:szCs w:val="28"/>
         </w:rPr>
@@ -6240,6 +6238,7 @@
       <w:r>
         <w:rPr>
           <w:rFonts w:hint="eastAsia"/>
+          <w:strike/>
           <w:sz w:val="24"/>
           <w:szCs w:val="28"/>
         </w:rPr>
@@ -6247,6 +6246,7 @@
       </w:r>
       <w:r>
         <w:rPr>
+          <w:strike/>
           <w:sz w:val="24"/>
           <w:szCs w:val="28"/>
         </w:rPr>
@@ -6264,6 +6264,7 @@
         <w:ind w:leftChars="0"/>
         <w:jc w:val="left"/>
         <w:rPr>
+          <w:strike/>
           <w:sz w:val="24"/>
           <w:szCs w:val="28"/>
         </w:rPr>
@@ -6272,6 +6273,7 @@
       <w:r>
         <w:rPr>
           <w:rFonts w:hint="eastAsia"/>
+          <w:strike/>
           <w:sz w:val="24"/>
           <w:szCs w:val="28"/>
         </w:rPr>
@@ -6279,6 +6281,7 @@
       </w:r>
       <w:r>
         <w:rPr>
+          <w:strike/>
           <w:sz w:val="24"/>
           <w:szCs w:val="28"/>
         </w:rPr>
@@ -6288,6 +6291,7 @@
       <w:r>
         <w:rPr>
           <w:rFonts w:hint="eastAsia"/>
+          <w:strike/>
           <w:sz w:val="24"/>
           <w:szCs w:val="28"/>
         </w:rPr>
@@ -6295,6 +6299,7 @@
       </w:r>
       <w:r>
         <w:rPr>
+          <w:strike/>
           <w:sz w:val="24"/>
           <w:szCs w:val="28"/>
         </w:rPr>
@@ -6303,6 +6308,7 @@
       <w:r>
         <w:rPr>
           <w:rFonts w:hint="eastAsia"/>
+          <w:strike/>
           <w:sz w:val="24"/>
           <w:szCs w:val="28"/>
         </w:rPr>
@@ -6312,6 +6318,7 @@
       <w:r>
         <w:rPr>
           <w:rFonts w:hint="eastAsia"/>
+          <w:strike/>
           <w:sz w:val="24"/>
           <w:szCs w:val="28"/>
         </w:rPr>
@@ -6321,6 +6328,7 @@
       <w:r>
         <w:rPr>
           <w:rFonts w:hint="eastAsia"/>
+          <w:strike/>
           <w:sz w:val="24"/>
           <w:szCs w:val="28"/>
         </w:rPr>
@@ -6328,6 +6336,7 @@
       </w:r>
       <w:r>
         <w:rPr>
+          <w:strike/>
           <w:sz w:val="24"/>
           <w:szCs w:val="28"/>
         </w:rPr>
@@ -6584,12 +6593,14 @@
         <w:ind w:leftChars="0"/>
         <w:jc w:val="left"/>
         <w:rPr>
-          <w:sz w:val="24"/>
-          <w:szCs w:val="28"/>
-        </w:rPr>
-      </w:pPr>
-      <w:r>
-        <w:rPr>
+          <w:strike/>
+          <w:sz w:val="24"/>
+          <w:szCs w:val="28"/>
+        </w:rPr>
+      </w:pPr>
+      <w:r>
+        <w:rPr>
+          <w:strike/>
           <w:sz w:val="24"/>
           <w:szCs w:val="28"/>
         </w:rPr>
@@ -6598,6 +6609,7 @@
       <w:proofErr w:type="spellStart"/>
       <w:r>
         <w:rPr>
+          <w:strike/>
           <w:sz w:val="24"/>
           <w:szCs w:val="28"/>
         </w:rPr>
@@ -6606,6 +6618,7 @@
       <w:proofErr w:type="spellEnd"/>
       <w:r>
         <w:rPr>
+          <w:strike/>
           <w:sz w:val="24"/>
           <w:szCs w:val="28"/>
         </w:rPr>
@@ -6614,6 +6627,7 @@
       <w:r>
         <w:rPr>
           <w:rFonts w:hint="eastAsia"/>
+          <w:strike/>
           <w:sz w:val="24"/>
           <w:szCs w:val="28"/>
         </w:rPr>
@@ -6621,6 +6635,7 @@
       </w:r>
       <w:r>
         <w:rPr>
+          <w:strike/>
           <w:sz w:val="24"/>
           <w:szCs w:val="28"/>
         </w:rPr>
@@ -6629,6 +6644,7 @@
       <w:r>
         <w:rPr>
           <w:rFonts w:hint="eastAsia"/>
+          <w:strike/>
           <w:sz w:val="24"/>
           <w:szCs w:val="28"/>
         </w:rPr>
@@ -6636,6 +6652,7 @@
       </w:r>
       <w:r>
         <w:rPr>
+          <w:strike/>
           <w:sz w:val="24"/>
           <w:szCs w:val="28"/>
         </w:rPr>
@@ -6644,10 +6661,19 @@
       <w:r>
         <w:rPr>
           <w:rFonts w:hint="eastAsia"/>
-          <w:sz w:val="24"/>
-          <w:szCs w:val="28"/>
-        </w:rPr>
-        <w:t>에게 전송</w:t>
+          <w:strike/>
+          <w:sz w:val="24"/>
+          <w:szCs w:val="28"/>
+        </w:rPr>
+        <w:t>에게 전</w:t>
+      </w:r>
+      <w:r>
+        <w:rPr>
+          <w:rFonts w:hint="eastAsia"/>
+          <w:sz w:val="24"/>
+          <w:szCs w:val="28"/>
+        </w:rPr>
+        <w:t>송</w:t>
       </w:r>
     </w:p>
     <w:p>
@@ -6660,32 +6686,133 @@
         <w:ind w:leftChars="0"/>
         <w:jc w:val="left"/>
         <w:rPr>
-          <w:sz w:val="24"/>
-          <w:szCs w:val="28"/>
-        </w:rPr>
-      </w:pPr>
-      <w:r>
-        <w:rPr>
-          <w:sz w:val="24"/>
-          <w:szCs w:val="28"/>
-        </w:rPr>
-        <w:t xml:space="preserve">Void </w:t>
+          <w:rFonts w:hint="eastAsia"/>
+          <w:strike/>
+          <w:color w:val="FF0000"/>
+          <w:sz w:val="24"/>
+          <w:szCs w:val="28"/>
+        </w:rPr>
+      </w:pPr>
+      <w:proofErr w:type="gramStart"/>
+      <w:r>
+        <w:rPr>
+          <w:color w:val="FF0000"/>
+          <w:sz w:val="24"/>
+          <w:szCs w:val="28"/>
+        </w:rPr>
+        <w:t>Client::</w:t>
       </w:r>
       <w:proofErr w:type="spellStart"/>
-      <w:r>
-        <w:rPr>
-          <w:sz w:val="24"/>
-          <w:szCs w:val="28"/>
-        </w:rPr>
-        <w:t>sendGameStartPacket</w:t>
+      <w:proofErr w:type="gramEnd"/>
+      <w:r>
+        <w:rPr>
+          <w:color w:val="FF0000"/>
+          <w:sz w:val="24"/>
+          <w:szCs w:val="28"/>
+        </w:rPr>
+        <w:t>getReadyAll</w:t>
       </w:r>
       <w:proofErr w:type="spellEnd"/>
       <w:r>
         <w:rPr>
-          <w:sz w:val="24"/>
-          <w:szCs w:val="28"/>
-        </w:rPr>
-        <w:t xml:space="preserve">(): </w:t>
+          <w:color w:val="FF0000"/>
+          <w:sz w:val="24"/>
+          <w:szCs w:val="28"/>
+        </w:rPr>
+        <w:t>()</w:t>
+      </w:r>
+      <w:r>
+        <w:rPr>
+          <w:rFonts w:hint="eastAsia"/>
+          <w:color w:val="FF0000"/>
+          <w:sz w:val="24"/>
+          <w:szCs w:val="28"/>
+        </w:rPr>
+        <w:t xml:space="preserve">을 통해 각 클라이언트의 </w:t>
+      </w:r>
+      <w:r>
+        <w:rPr>
+          <w:color w:val="FF0000"/>
+          <w:sz w:val="24"/>
+          <w:szCs w:val="28"/>
+        </w:rPr>
+        <w:t>Ready</w:t>
+      </w:r>
+      <w:r>
+        <w:rPr>
+          <w:rFonts w:hint="eastAsia"/>
+          <w:color w:val="FF0000"/>
+          <w:sz w:val="24"/>
+          <w:szCs w:val="28"/>
+        </w:rPr>
+        <w:t>을 확인하고 상태를 전달</w:t>
+      </w:r>
+    </w:p>
+    <w:p>
+      <w:pPr>
+        <w:pStyle w:val="a4"/>
+        <w:numPr>
+          <w:ilvl w:val="1"/>
+          <w:numId w:val="45"/>
+        </w:numPr>
+        <w:ind w:leftChars="0"/>
+        <w:jc w:val="left"/>
+        <w:rPr>
+          <w:sz w:val="24"/>
+          <w:szCs w:val="28"/>
+        </w:rPr>
+      </w:pPr>
+      <w:r>
+        <w:rPr>
+          <w:sz w:val="24"/>
+          <w:szCs w:val="28"/>
+        </w:rPr>
+        <w:t>I</w:t>
+      </w:r>
+      <w:r>
+        <w:rPr>
+          <w:rFonts w:hint="eastAsia"/>
+          <w:sz w:val="24"/>
+          <w:szCs w:val="28"/>
+        </w:rPr>
+        <w:t>nt</w:t>
+      </w:r>
+      <w:r>
+        <w:rPr>
+          <w:sz w:val="24"/>
+          <w:szCs w:val="28"/>
+        </w:rPr>
+        <w:t xml:space="preserve"> </w:t>
+      </w:r>
+      <w:proofErr w:type="spellStart"/>
+      <w:r>
+        <w:rPr>
+          <w:sz w:val="24"/>
+          <w:szCs w:val="28"/>
+        </w:rPr>
+        <w:t>sendAll</w:t>
+      </w:r>
+      <w:proofErr w:type="spellEnd"/>
+      <w:r>
+        <w:rPr>
+          <w:sz w:val="24"/>
+          <w:szCs w:val="28"/>
+        </w:rPr>
+        <w:t>(</w:t>
+      </w:r>
+      <w:r>
+        <w:rPr>
+          <w:sz w:val="24"/>
+          <w:szCs w:val="28"/>
+        </w:rPr>
+        <w:t>char*, int, int</w:t>
+      </w:r>
+      <w:r>
+        <w:rPr>
+          <w:sz w:val="24"/>
+          <w:szCs w:val="28"/>
+        </w:rPr>
+        <w:t xml:space="preserve">): </w:t>
       </w:r>
       <w:r>
         <w:rPr>
@@ -6708,77 +6835,29 @@
           <w:sz w:val="24"/>
           <w:szCs w:val="28"/>
         </w:rPr>
-        <w:t xml:space="preserve">가 준비되었을 때 모든 </w:t>
-      </w:r>
-      <w:r>
-        <w:rPr>
-          <w:sz w:val="24"/>
-          <w:szCs w:val="28"/>
-        </w:rPr>
-        <w:t>client</w:t>
-      </w:r>
-      <w:r>
-        <w:rPr>
-          <w:rFonts w:hint="eastAsia"/>
-          <w:sz w:val="24"/>
-          <w:szCs w:val="28"/>
-        </w:rPr>
         <w:t xml:space="preserve">에게 </w:t>
       </w:r>
-      <w:proofErr w:type="spellStart"/>
-      <w:r>
-        <w:rPr>
-          <w:sz w:val="24"/>
-          <w:szCs w:val="28"/>
-        </w:rPr>
-        <w:t>sc_packet_gamestart</w:t>
-      </w:r>
-      <w:proofErr w:type="spellEnd"/>
-      <w:r>
-        <w:rPr>
-          <w:sz w:val="24"/>
-          <w:szCs w:val="28"/>
-        </w:rPr>
-        <w:t xml:space="preserve"> </w:t>
-      </w:r>
-      <w:r>
-        <w:rPr>
-          <w:rFonts w:hint="eastAsia"/>
-          <w:sz w:val="24"/>
-          <w:szCs w:val="28"/>
-        </w:rPr>
-        <w:t>전송,</w:t>
-      </w:r>
-      <w:r>
-        <w:rPr>
-          <w:sz w:val="24"/>
-          <w:szCs w:val="28"/>
-        </w:rPr>
-        <w:t xml:space="preserve"> </w:t>
-      </w:r>
-      <w:proofErr w:type="spellStart"/>
-      <w:r>
-        <w:rPr>
-          <w:sz w:val="24"/>
-          <w:szCs w:val="28"/>
-        </w:rPr>
-        <w:t>Send_Thread</w:t>
-      </w:r>
-      <w:proofErr w:type="spellEnd"/>
-      <w:r>
-        <w:rPr>
-          <w:sz w:val="24"/>
-          <w:szCs w:val="28"/>
-        </w:rPr>
-        <w:t>()</w:t>
-      </w:r>
-      <w:r>
-        <w:rPr>
-          <w:rFonts w:hint="eastAsia"/>
-          <w:sz w:val="24"/>
-          <w:szCs w:val="28"/>
-        </w:rPr>
-        <w:t xml:space="preserve"> 생성</w:t>
+      <w:r>
+        <w:rPr>
+          <w:sz w:val="24"/>
+          <w:szCs w:val="28"/>
+        </w:rPr>
+        <w:t>buffer</w:t>
+      </w:r>
+      <w:r>
+        <w:rPr>
+          <w:rFonts w:hint="eastAsia"/>
+          <w:sz w:val="24"/>
+          <w:szCs w:val="28"/>
+        </w:rPr>
+        <w:t xml:space="preserve">의 내용을 </w:t>
+      </w:r>
+      <w:r>
+        <w:rPr>
+          <w:sz w:val="24"/>
+          <w:szCs w:val="28"/>
+        </w:rPr>
+        <w:t>send</w:t>
       </w:r>
     </w:p>
     <w:p>
@@ -6846,6 +6925,7 @@
         <w:ind w:leftChars="0"/>
         <w:jc w:val="left"/>
         <w:rPr>
+          <w:strike/>
           <w:sz w:val="24"/>
           <w:szCs w:val="28"/>
         </w:rPr>
@@ -6854,6 +6934,7 @@
       <w:r>
         <w:rPr>
           <w:rFonts w:hint="eastAsia"/>
+          <w:strike/>
           <w:sz w:val="24"/>
           <w:szCs w:val="28"/>
         </w:rPr>
@@ -6861,6 +6942,7 @@
       </w:r>
       <w:r>
         <w:rPr>
+          <w:strike/>
           <w:sz w:val="24"/>
           <w:szCs w:val="28"/>
         </w:rPr>
@@ -6870,6 +6952,7 @@
       <w:r>
         <w:rPr>
           <w:rFonts w:hint="eastAsia"/>
+          <w:strike/>
           <w:sz w:val="24"/>
           <w:szCs w:val="28"/>
         </w:rPr>
@@ -6877,6 +6960,7 @@
       </w:r>
       <w:r>
         <w:rPr>
+          <w:strike/>
           <w:sz w:val="24"/>
           <w:szCs w:val="28"/>
         </w:rPr>
@@ -6885,6 +6969,7 @@
       <w:r>
         <w:rPr>
           <w:rFonts w:hint="eastAsia"/>
+          <w:strike/>
           <w:sz w:val="24"/>
           <w:szCs w:val="28"/>
         </w:rPr>
@@ -6892,6 +6977,7 @@
       </w:r>
       <w:r>
         <w:rPr>
+          <w:strike/>
           <w:sz w:val="24"/>
           <w:szCs w:val="28"/>
         </w:rPr>
@@ -6900,6 +6986,7 @@
       <w:r>
         <w:rPr>
           <w:rFonts w:hint="eastAsia"/>
+          <w:strike/>
           <w:sz w:val="24"/>
           <w:szCs w:val="28"/>
         </w:rPr>
@@ -6907,6 +6994,7 @@
       </w:r>
       <w:r>
         <w:rPr>
+          <w:strike/>
           <w:sz w:val="24"/>
           <w:szCs w:val="28"/>
         </w:rPr>
@@ -6915,6 +7003,7 @@
       <w:r>
         <w:rPr>
           <w:rFonts w:hint="eastAsia"/>
+          <w:strike/>
           <w:sz w:val="24"/>
           <w:szCs w:val="28"/>
         </w:rPr>
@@ -6922,6 +7011,7 @@
       </w:r>
       <w:r>
         <w:rPr>
+          <w:strike/>
           <w:sz w:val="24"/>
           <w:szCs w:val="28"/>
         </w:rPr>
@@ -6938,6 +7028,7 @@
         <w:ind w:leftChars="0"/>
         <w:jc w:val="left"/>
         <w:rPr>
+          <w:strike/>
           <w:sz w:val="24"/>
           <w:szCs w:val="28"/>
         </w:rPr>
@@ -6945,6 +7036,7 @@
       <w:proofErr w:type="spellStart"/>
       <w:r>
         <w:rPr>
+          <w:strike/>
           <w:sz w:val="24"/>
           <w:szCs w:val="28"/>
         </w:rPr>
@@ -6953,6 +7045,7 @@
       <w:proofErr w:type="spellEnd"/>
       <w:r>
         <w:rPr>
+          <w:strike/>
           <w:sz w:val="24"/>
           <w:szCs w:val="28"/>
         </w:rPr>
@@ -6961,6 +7054,7 @@
       <w:proofErr w:type="spellStart"/>
       <w:r>
         <w:rPr>
+          <w:strike/>
           <w:sz w:val="24"/>
           <w:szCs w:val="28"/>
         </w:rPr>
@@ -6969,6 +7063,7 @@
       <w:proofErr w:type="spellEnd"/>
       <w:r>
         <w:rPr>
+          <w:strike/>
           <w:sz w:val="24"/>
           <w:szCs w:val="28"/>
         </w:rPr>
@@ -6977,6 +7072,7 @@
       <w:r>
         <w:rPr>
           <w:rFonts w:hint="eastAsia"/>
+          <w:strike/>
           <w:sz w:val="24"/>
           <w:szCs w:val="28"/>
         </w:rPr>
@@ -6984,6 +7080,7 @@
       </w:r>
       <w:r>
         <w:rPr>
+          <w:strike/>
           <w:sz w:val="24"/>
           <w:szCs w:val="28"/>
         </w:rPr>
@@ -6993,6 +7090,7 @@
       <w:r>
         <w:rPr>
           <w:rFonts w:hint="eastAsia"/>
+          <w:strike/>
           <w:sz w:val="24"/>
           <w:szCs w:val="28"/>
         </w:rPr>
@@ -7000,6 +7098,7 @@
       </w:r>
       <w:r>
         <w:rPr>
+          <w:strike/>
           <w:sz w:val="24"/>
           <w:szCs w:val="28"/>
         </w:rPr>
@@ -7008,6 +7107,7 @@
       <w:proofErr w:type="spellEnd"/>
       <w:r>
         <w:rPr>
+          <w:strike/>
           <w:sz w:val="24"/>
           <w:szCs w:val="28"/>
         </w:rPr>
@@ -7016,6 +7116,7 @@
       <w:r>
         <w:rPr>
           <w:rFonts w:hint="eastAsia"/>
+          <w:strike/>
           <w:sz w:val="24"/>
           <w:szCs w:val="28"/>
         </w:rPr>
@@ -7023,6 +7124,7 @@
       </w:r>
       <w:r>
         <w:rPr>
+          <w:strike/>
           <w:sz w:val="24"/>
           <w:szCs w:val="28"/>
         </w:rPr>
@@ -7031,6 +7133,7 @@
       <w:r>
         <w:rPr>
           <w:rFonts w:hint="eastAsia"/>
+          <w:strike/>
           <w:sz w:val="24"/>
           <w:szCs w:val="28"/>
         </w:rPr>
@@ -7038,6 +7141,7 @@
       </w:r>
       <w:r>
         <w:rPr>
+          <w:strike/>
           <w:sz w:val="24"/>
           <w:szCs w:val="28"/>
         </w:rPr>
@@ -7046,6 +7150,7 @@
       <w:r>
         <w:rPr>
           <w:rFonts w:hint="eastAsia"/>
+          <w:strike/>
           <w:sz w:val="24"/>
           <w:szCs w:val="28"/>
         </w:rPr>
@@ -7054,6 +7159,7 @@
       <w:proofErr w:type="spellStart"/>
       <w:r>
         <w:rPr>
+          <w:strike/>
           <w:sz w:val="24"/>
           <w:szCs w:val="28"/>
         </w:rPr>
@@ -7062,6 +7168,7 @@
       <w:proofErr w:type="spellEnd"/>
       <w:r>
         <w:rPr>
+          <w:strike/>
           <w:sz w:val="24"/>
           <w:szCs w:val="28"/>
         </w:rPr>
@@ -7070,6 +7177,7 @@
       <w:r>
         <w:rPr>
           <w:rFonts w:hint="eastAsia"/>
+          <w:strike/>
           <w:sz w:val="24"/>
           <w:szCs w:val="28"/>
         </w:rPr>
@@ -7086,12 +7194,14 @@
         <w:ind w:leftChars="0"/>
         <w:jc w:val="left"/>
         <w:rPr>
-          <w:sz w:val="24"/>
-          <w:szCs w:val="28"/>
-        </w:rPr>
-      </w:pPr>
-      <w:r>
-        <w:rPr>
+          <w:strike/>
+          <w:sz w:val="24"/>
+          <w:szCs w:val="28"/>
+        </w:rPr>
+      </w:pPr>
+      <w:r>
+        <w:rPr>
+          <w:strike/>
           <w:sz w:val="24"/>
           <w:szCs w:val="28"/>
         </w:rPr>
@@ -7100,6 +7210,7 @@
       <w:proofErr w:type="spellStart"/>
       <w:r>
         <w:rPr>
+          <w:strike/>
           <w:sz w:val="24"/>
           <w:szCs w:val="28"/>
         </w:rPr>
@@ -7108,6 +7219,7 @@
       <w:proofErr w:type="spellEnd"/>
       <w:r>
         <w:rPr>
+          <w:strike/>
           <w:sz w:val="24"/>
           <w:szCs w:val="28"/>
         </w:rPr>
@@ -7116,6 +7228,7 @@
       <w:r>
         <w:rPr>
           <w:rFonts w:hint="eastAsia"/>
+          <w:strike/>
           <w:sz w:val="24"/>
           <w:szCs w:val="28"/>
         </w:rPr>
@@ -7123,6 +7236,7 @@
       </w:r>
       <w:r>
         <w:rPr>
+          <w:strike/>
           <w:sz w:val="24"/>
           <w:szCs w:val="28"/>
         </w:rPr>
@@ -7131,6 +7245,7 @@
       <w:r>
         <w:rPr>
           <w:rFonts w:hint="eastAsia"/>
+          <w:strike/>
           <w:sz w:val="24"/>
           <w:szCs w:val="28"/>
         </w:rPr>
@@ -7138,6 +7253,7 @@
       </w:r>
       <w:r>
         <w:rPr>
+          <w:strike/>
           <w:sz w:val="24"/>
           <w:szCs w:val="28"/>
         </w:rPr>
@@ -7146,6 +7262,7 @@
       <w:r>
         <w:rPr>
           <w:rFonts w:hint="eastAsia"/>
+          <w:strike/>
           <w:sz w:val="24"/>
           <w:szCs w:val="28"/>
         </w:rPr>
@@ -7153,6 +7270,7 @@
       </w:r>
       <w:r>
         <w:rPr>
+          <w:strike/>
           <w:sz w:val="24"/>
           <w:szCs w:val="28"/>
         </w:rPr>
@@ -7161,6 +7279,7 @@
       <w:r>
         <w:rPr>
           <w:rFonts w:hint="eastAsia"/>
+          <w:strike/>
           <w:sz w:val="24"/>
           <w:szCs w:val="28"/>
         </w:rPr>
@@ -7169,6 +7288,7 @@
       <w:proofErr w:type="spellStart"/>
       <w:r>
         <w:rPr>
+          <w:strike/>
           <w:sz w:val="24"/>
           <w:szCs w:val="28"/>
         </w:rPr>
@@ -7178,6 +7298,7 @@
       <w:r>
         <w:rPr>
           <w:rFonts w:hint="eastAsia"/>
+          <w:strike/>
           <w:sz w:val="24"/>
           <w:szCs w:val="28"/>
         </w:rPr>
@@ -7185,6 +7306,7 @@
       </w:r>
       <w:r>
         <w:rPr>
+          <w:strike/>
           <w:sz w:val="24"/>
           <w:szCs w:val="28"/>
         </w:rPr>
@@ -7193,6 +7315,7 @@
       <w:r>
         <w:rPr>
           <w:rFonts w:hint="eastAsia"/>
+          <w:strike/>
           <w:sz w:val="24"/>
           <w:szCs w:val="28"/>
         </w:rPr>
@@ -7200,6 +7323,7 @@
       </w:r>
       <w:r>
         <w:rPr>
+          <w:strike/>
           <w:sz w:val="24"/>
           <w:szCs w:val="28"/>
         </w:rPr>
@@ -7208,6 +7332,7 @@
       <w:proofErr w:type="spellStart"/>
       <w:r>
         <w:rPr>
+          <w:strike/>
           <w:sz w:val="24"/>
           <w:szCs w:val="28"/>
         </w:rPr>
@@ -7216,6 +7341,7 @@
       <w:proofErr w:type="spellEnd"/>
       <w:r>
         <w:rPr>
+          <w:strike/>
           <w:sz w:val="24"/>
           <w:szCs w:val="28"/>
         </w:rPr>
@@ -7224,6 +7350,7 @@
       <w:r>
         <w:rPr>
           <w:rFonts w:hint="eastAsia"/>
+          <w:strike/>
           <w:sz w:val="24"/>
           <w:szCs w:val="28"/>
         </w:rPr>
@@ -7246,6 +7373,7 @@
       </w:pPr>
       <w:r>
         <w:rPr>
+          <w:strike/>
           <w:sz w:val="24"/>
           <w:szCs w:val="28"/>
         </w:rPr>
@@ -7254,6 +7382,7 @@
       <w:proofErr w:type="spellStart"/>
       <w:r>
         <w:rPr>
+          <w:strike/>
           <w:sz w:val="24"/>
           <w:szCs w:val="28"/>
         </w:rPr>
@@ -7262,14 +7391,23 @@
       <w:proofErr w:type="spellEnd"/>
       <w:r>
         <w:rPr>
-          <w:sz w:val="24"/>
-          <w:szCs w:val="28"/>
-        </w:rPr>
-        <w:t xml:space="preserve">): </w:t>
-      </w:r>
-      <w:r>
-        <w:rPr>
-          <w:rFonts w:hint="eastAsia"/>
+          <w:strike/>
+          <w:sz w:val="24"/>
+          <w:szCs w:val="28"/>
+        </w:rPr>
+        <w:t>):</w:t>
+      </w:r>
+      <w:r>
+        <w:rPr>
+          <w:sz w:val="24"/>
+          <w:szCs w:val="28"/>
+        </w:rPr>
+        <w:t xml:space="preserve"> </w:t>
+      </w:r>
+      <w:r>
+        <w:rPr>
+          <w:rFonts w:hint="eastAsia"/>
+          <w:strike/>
           <w:sz w:val="24"/>
           <w:szCs w:val="28"/>
         </w:rPr>
@@ -7277,6 +7415,7 @@
       </w:r>
       <w:r>
         <w:rPr>
+          <w:strike/>
           <w:sz w:val="24"/>
           <w:szCs w:val="28"/>
         </w:rPr>
@@ -7285,6 +7424,7 @@
       <w:r>
         <w:rPr>
           <w:rFonts w:hint="eastAsia"/>
+          <w:strike/>
           <w:sz w:val="24"/>
           <w:szCs w:val="28"/>
         </w:rPr>
@@ -7292,6 +7432,7 @@
       </w:r>
       <w:r>
         <w:rPr>
+          <w:strike/>
           <w:sz w:val="24"/>
           <w:szCs w:val="28"/>
         </w:rPr>
@@ -7300,6 +7441,7 @@
       <w:r>
         <w:rPr>
           <w:rFonts w:hint="eastAsia"/>
+          <w:strike/>
           <w:sz w:val="24"/>
           <w:szCs w:val="28"/>
         </w:rPr>
@@ -7307,6 +7449,7 @@
       </w:r>
       <w:r>
         <w:rPr>
+          <w:strike/>
           <w:sz w:val="24"/>
           <w:szCs w:val="28"/>
         </w:rPr>
@@ -7315,10 +7458,98 @@
       <w:r>
         <w:rPr>
           <w:rFonts w:hint="eastAsia"/>
-          <w:sz w:val="24"/>
-          <w:szCs w:val="28"/>
-        </w:rPr>
-        <w:t>물리적인 처리를 진행</w:t>
+          <w:strike/>
+          <w:sz w:val="24"/>
+          <w:szCs w:val="28"/>
+        </w:rPr>
+        <w:t>물리적인 처리를 진</w:t>
+      </w:r>
+      <w:r>
+        <w:rPr>
+          <w:rFonts w:hint="eastAsia"/>
+          <w:sz w:val="24"/>
+          <w:szCs w:val="28"/>
+        </w:rPr>
+        <w:t>행</w:t>
+      </w:r>
+    </w:p>
+    <w:p>
+      <w:pPr>
+        <w:pStyle w:val="a4"/>
+        <w:numPr>
+          <w:ilvl w:val="1"/>
+          <w:numId w:val="45"/>
+        </w:numPr>
+        <w:ind w:leftChars="0"/>
+        <w:jc w:val="left"/>
+        <w:rPr>
+          <w:sz w:val="24"/>
+          <w:szCs w:val="28"/>
+        </w:rPr>
+      </w:pPr>
+      <w:proofErr w:type="gramStart"/>
+      <w:r>
+        <w:rPr>
+          <w:sz w:val="24"/>
+          <w:szCs w:val="28"/>
+        </w:rPr>
+        <w:t>Client::</w:t>
+      </w:r>
+      <w:proofErr w:type="gramEnd"/>
+      <w:r>
+        <w:rPr>
+          <w:sz w:val="24"/>
+          <w:szCs w:val="28"/>
+        </w:rPr>
+        <w:t>Scene</w:t>
+      </w:r>
+      <w:r>
+        <w:rPr>
+          <w:rFonts w:hint="eastAsia"/>
+          <w:sz w:val="24"/>
+          <w:szCs w:val="28"/>
+        </w:rPr>
+        <w:t xml:space="preserve">값을 기준으로 </w:t>
+      </w:r>
+      <w:proofErr w:type="spellStart"/>
+      <w:r>
+        <w:rPr>
+          <w:sz w:val="24"/>
+          <w:szCs w:val="28"/>
+        </w:rPr>
+        <w:t>Recv_Thread</w:t>
+      </w:r>
+      <w:proofErr w:type="spellEnd"/>
+      <w:r>
+        <w:rPr>
+          <w:sz w:val="24"/>
+          <w:szCs w:val="28"/>
+        </w:rPr>
+        <w:t>()</w:t>
+      </w:r>
+      <w:r>
+        <w:rPr>
+          <w:rFonts w:hint="eastAsia"/>
+          <w:sz w:val="24"/>
+          <w:szCs w:val="28"/>
+        </w:rPr>
+        <w:t xml:space="preserve">에서 설정한 </w:t>
+      </w:r>
+      <w:r>
+        <w:rPr>
+          <w:rFonts w:hint="eastAsia"/>
+          <w:sz w:val="24"/>
+          <w:szCs w:val="28"/>
+        </w:rPr>
+        <w:t xml:space="preserve">각각의 패킷에 대한 처리를 </w:t>
+      </w:r>
+      <w:r>
+        <w:rPr>
+          <w:rFonts w:hint="eastAsia"/>
+          <w:sz w:val="24"/>
+          <w:szCs w:val="28"/>
+        </w:rPr>
+        <w:t>실행</w:t>
       </w:r>
     </w:p>
     <w:p>
@@ -8724,17 +8955,7 @@
           <w:sz w:val="36"/>
           <w:szCs w:val="40"/>
         </w:rPr>
-        <w:t xml:space="preserve">(수정 </w:t>
-      </w:r>
-      <w:r>
-        <w:rPr>
-          <w:rFonts w:hint="eastAsia"/>
-          <w:b/>
-          <w:bCs/>
-          <w:sz w:val="36"/>
-          <w:szCs w:val="40"/>
-        </w:rPr>
-        <w:t>후</w:t>
+        <w:t>(수정 후</w:t>
       </w:r>
       <w:r>
         <w:rPr>
@@ -9326,13 +9547,7 @@
                               <w:t>→</w:t>
                             </w:r>
                             <w:r>
-                              <w:t xml:space="preserve"> Se</w:t>
-                            </w:r>
-                            <w:r>
-                              <w:t>r</w:t>
-                            </w:r>
-                            <w:r>
-                              <w:t>ver - Packet]</w:t>
+                              <w:t xml:space="preserve"> Server - Packet]</w:t>
                             </w:r>
                           </w:p>
                         </w:txbxContent>
@@ -9380,13 +9595,7 @@
                         <w:t>→</w:t>
                       </w:r>
                       <w:r>
-                        <w:t xml:space="preserve"> Se</w:t>
-                      </w:r>
-                      <w:r>
-                        <w:t>r</w:t>
-                      </w:r>
-                      <w:r>
-                        <w:t>ver - Packet]</w:t>
+                        <w:t xml:space="preserve"> Server - Packet]</w:t>
                       </w:r>
                     </w:p>
                   </w:txbxContent>
@@ -9429,7 +9638,6 @@
         <w:autoSpaceDE/>
         <w:autoSpaceDN/>
         <w:rPr>
-          <w:rFonts w:hint="eastAsia"/>
           <w:sz w:val="24"/>
           <w:szCs w:val="28"/>
         </w:rPr>
@@ -9487,19 +9695,10 @@
                               <w:rPr>
                                 <w:rFonts w:hint="eastAsia"/>
                               </w:rPr>
-                              <w:t>[</w:t>
+                              <w:t>[S</w:t>
                             </w:r>
                             <w:r>
-                              <w:rPr>
-                                <w:rFonts w:hint="eastAsia"/>
-                              </w:rPr>
-                              <w:t>S</w:t>
-                            </w:r>
-                            <w:r>
-                              <w:t>erver</w:t>
-                            </w:r>
-                            <w:r>
-                              <w:t xml:space="preserve"> </w:t>
+                              <w:t xml:space="preserve">erver </w:t>
                             </w:r>
                             <w:r>
                               <w:rPr>
@@ -9510,13 +9709,7 @@
                               <w:t>→</w:t>
                             </w:r>
                             <w:r>
-                              <w:t xml:space="preserve"> </w:t>
-                            </w:r>
-                            <w:r>
-                              <w:t>Client</w:t>
-                            </w:r>
-                            <w:r>
-                              <w:t xml:space="preserve"> - Packet]</w:t>
+                              <w:t xml:space="preserve"> Client - Packet]</w:t>
                             </w:r>
                           </w:p>
                         </w:txbxContent>
@@ -9550,19 +9743,10 @@
                         <w:rPr>
                           <w:rFonts w:hint="eastAsia"/>
                         </w:rPr>
-                        <w:t>[</w:t>
+                        <w:t>[S</w:t>
                       </w:r>
                       <w:r>
-                        <w:rPr>
-                          <w:rFonts w:hint="eastAsia"/>
-                        </w:rPr>
-                        <w:t>S</w:t>
-                      </w:r>
-                      <w:r>
-                        <w:t>erver</w:t>
-                      </w:r>
-                      <w:r>
-                        <w:t xml:space="preserve"> </w:t>
+                        <w:t xml:space="preserve">erver </w:t>
                       </w:r>
                       <w:r>
                         <w:rPr>
@@ -9573,13 +9757,7 @@
                         <w:t>→</w:t>
                       </w:r>
                       <w:r>
-                        <w:t xml:space="preserve"> </w:t>
-                      </w:r>
-                      <w:r>
-                        <w:t>Client</w:t>
-                      </w:r>
-                      <w:r>
-                        <w:t xml:space="preserve"> - Packet]</w:t>
+                        <w:t xml:space="preserve"> Client - Packet]</w:t>
                       </w:r>
                     </w:p>
                   </w:txbxContent>
@@ -9625,6 +9803,7 @@
         <w:ind w:leftChars="0"/>
         <w:jc w:val="left"/>
         <w:rPr>
+          <w:strike/>
           <w:sz w:val="36"/>
           <w:szCs w:val="40"/>
         </w:rPr>
@@ -9634,6 +9813,7 @@
       <w:r>
         <w:rPr>
           <w:rFonts w:hint="eastAsia"/>
+          <w:strike/>
           <w:sz w:val="24"/>
           <w:szCs w:val="28"/>
         </w:rPr>
@@ -9641,6 +9821,7 @@
       </w:r>
       <w:r>
         <w:rPr>
+          <w:strike/>
           <w:sz w:val="24"/>
           <w:szCs w:val="28"/>
         </w:rPr>
@@ -9649,6 +9830,7 @@
       <w:proofErr w:type="spellEnd"/>
       <w:r>
         <w:rPr>
+          <w:strike/>
           <w:sz w:val="24"/>
           <w:szCs w:val="28"/>
         </w:rPr>
@@ -9656,6 +9838,7 @@
       </w:r>
       <w:r>
         <w:rPr>
+          <w:strike/>
           <w:sz w:val="24"/>
           <w:szCs w:val="28"/>
         </w:rPr>
@@ -9663,6 +9846,7 @@
       </w:r>
       <w:r>
         <w:rPr>
+          <w:strike/>
           <w:sz w:val="24"/>
           <w:szCs w:val="28"/>
         </w:rPr>
@@ -9671,6 +9855,7 @@
       <w:proofErr w:type="gramEnd"/>
       <w:r>
         <w:rPr>
+          <w:strike/>
           <w:sz w:val="24"/>
           <w:szCs w:val="28"/>
         </w:rPr>
@@ -9678,6 +9863,7 @@
       </w:r>
       <w:r>
         <w:rPr>
+          <w:strike/>
           <w:sz w:val="24"/>
           <w:szCs w:val="28"/>
         </w:rPr>
@@ -9685,6 +9871,7 @@
       </w:r>
       <w:r>
         <w:rPr>
+          <w:strike/>
           <w:sz w:val="24"/>
           <w:szCs w:val="28"/>
         </w:rPr>
@@ -9693,6 +9880,7 @@
       <w:r>
         <w:rPr>
           <w:rFonts w:hint="eastAsia"/>
+          <w:strike/>
           <w:sz w:val="24"/>
           <w:szCs w:val="28"/>
         </w:rPr>
@@ -9700,6 +9888,7 @@
       </w:r>
       <w:r>
         <w:rPr>
+          <w:strike/>
           <w:sz w:val="24"/>
           <w:szCs w:val="28"/>
         </w:rPr>
@@ -9708,10 +9897,64 @@
       <w:r>
         <w:rPr>
           <w:rFonts w:hint="eastAsia"/>
+          <w:strike/>
           <w:sz w:val="24"/>
           <w:szCs w:val="28"/>
         </w:rPr>
         <w:t>만 사용해야 한다)</w:t>
+      </w:r>
+    </w:p>
+    <w:p>
+      <w:pPr>
+        <w:pStyle w:val="a4"/>
+        <w:numPr>
+          <w:ilvl w:val="0"/>
+          <w:numId w:val="45"/>
+        </w:numPr>
+        <w:ind w:leftChars="0"/>
+        <w:jc w:val="left"/>
+        <w:rPr>
+          <w:sz w:val="36"/>
+          <w:szCs w:val="40"/>
+        </w:rPr>
+      </w:pPr>
+      <w:r>
+        <w:rPr>
+          <w:rFonts w:hint="eastAsia"/>
+          <w:sz w:val="24"/>
+          <w:szCs w:val="24"/>
+        </w:rPr>
+        <w:t xml:space="preserve">각각 다른 </w:t>
+      </w:r>
+      <w:r>
+        <w:rPr>
+          <w:sz w:val="24"/>
+          <w:szCs w:val="24"/>
+        </w:rPr>
+        <w:t>Table</w:t>
+      </w:r>
+      <w:r>
+        <w:rPr>
+          <w:rFonts w:hint="eastAsia"/>
+          <w:sz w:val="24"/>
+          <w:szCs w:val="24"/>
+        </w:rPr>
+        <w:t xml:space="preserve">을 사용하므로 </w:t>
+      </w:r>
+      <w:r>
+        <w:rPr>
+          <w:sz w:val="24"/>
+          <w:szCs w:val="24"/>
+        </w:rPr>
+        <w:t>Table</w:t>
+      </w:r>
+      <w:r>
+        <w:rPr>
+          <w:rFonts w:hint="eastAsia"/>
+          <w:sz w:val="24"/>
+          <w:szCs w:val="24"/>
+        </w:rPr>
+        <w:t>에 대한 동기화가 필요하지 않다.</w:t>
       </w:r>
     </w:p>
     <w:p>
@@ -10175,271 +10418,6 @@
                 <w:bCs/>
               </w:rPr>
               <w:t>O</w:t>
-            </w:r>
-          </w:p>
-        </w:tc>
-      </w:tr>
-      <w:tr>
-        <w:tc>
-          <w:tcPr>
-            <w:tcW w:w="1271" w:type="dxa"/>
-            <w:shd w:val="clear" w:color="auto" w:fill="F2F2F2" w:themeFill="background1" w:themeFillShade="F2"/>
-          </w:tcPr>
-          <w:p>
-            <w:pPr>
-              <w:jc w:val="center"/>
-            </w:pPr>
-          </w:p>
-        </w:tc>
-        <w:tc>
-          <w:tcPr>
-            <w:tcW w:w="4820" w:type="dxa"/>
-          </w:tcPr>
-          <w:p>
-            <w:proofErr w:type="spellStart"/>
-            <w:r>
-              <w:t>Send_</w:t>
-            </w:r>
-            <w:proofErr w:type="gramStart"/>
-            <w:r>
-              <w:t>Thread</w:t>
-            </w:r>
-            <w:proofErr w:type="spellEnd"/>
-            <w:r>
-              <w:t>(</w:t>
-            </w:r>
-            <w:proofErr w:type="gramEnd"/>
-            <w:r>
-              <w:t>) - Jump(), skill()</w:t>
-            </w:r>
-          </w:p>
-        </w:tc>
-        <w:tc>
-          <w:tcPr>
-            <w:tcW w:w="1417" w:type="dxa"/>
-          </w:tcPr>
-          <w:p>
-            <w:pPr>
-              <w:jc w:val="center"/>
-              <w:rPr>
-                <w:b/>
-                <w:bCs/>
-              </w:rPr>
-            </w:pPr>
-            <w:r>
-              <w:rPr>
-                <w:rFonts w:hint="eastAsia"/>
-                <w:b/>
-                <w:bCs/>
-              </w:rPr>
-              <w:t>X</w:t>
-            </w:r>
-          </w:p>
-        </w:tc>
-        <w:tc>
-          <w:tcPr>
-            <w:tcW w:w="1418" w:type="dxa"/>
-          </w:tcPr>
-          <w:p>
-            <w:pPr>
-              <w:jc w:val="center"/>
-              <w:rPr>
-                <w:b/>
-                <w:bCs/>
-              </w:rPr>
-            </w:pPr>
-            <w:r>
-              <w:rPr>
-                <w:rFonts w:hint="eastAsia"/>
-                <w:b/>
-                <w:bCs/>
-              </w:rPr>
-              <w:t>O</w:t>
-            </w:r>
-          </w:p>
-        </w:tc>
-      </w:tr>
-      <w:tr>
-        <w:tc>
-          <w:tcPr>
-            <w:tcW w:w="1271" w:type="dxa"/>
-            <w:shd w:val="clear" w:color="auto" w:fill="F2F2F2" w:themeFill="background1" w:themeFillShade="F2"/>
-          </w:tcPr>
-          <w:p>
-            <w:pPr>
-              <w:jc w:val="center"/>
-            </w:pPr>
-          </w:p>
-        </w:tc>
-        <w:tc>
-          <w:tcPr>
-            <w:tcW w:w="4820" w:type="dxa"/>
-          </w:tcPr>
-          <w:p>
-            <w:proofErr w:type="spellStart"/>
-            <w:r>
-              <w:rPr>
-                <w:rFonts w:hint="eastAsia"/>
-              </w:rPr>
-              <w:t>S</w:t>
-            </w:r>
-            <w:r>
-              <w:t>end_</w:t>
-            </w:r>
-            <w:proofErr w:type="gramStart"/>
-            <w:r>
-              <w:t>Thread</w:t>
-            </w:r>
-            <w:proofErr w:type="spellEnd"/>
-            <w:r>
-              <w:t>(</w:t>
-            </w:r>
-            <w:proofErr w:type="gramEnd"/>
-            <w:r>
-              <w:t xml:space="preserve">) – </w:t>
-            </w:r>
-            <w:proofErr w:type="spellStart"/>
-            <w:r>
-              <w:t>CollisionLogic</w:t>
-            </w:r>
-            <w:proofErr w:type="spellEnd"/>
-            <w:r>
-              <w:t>()</w:t>
-            </w:r>
-          </w:p>
-        </w:tc>
-        <w:tc>
-          <w:tcPr>
-            <w:tcW w:w="1417" w:type="dxa"/>
-          </w:tcPr>
-          <w:p>
-            <w:pPr>
-              <w:jc w:val="center"/>
-              <w:rPr>
-                <w:b/>
-                <w:bCs/>
-              </w:rPr>
-            </w:pPr>
-            <w:r>
-              <w:rPr>
-                <w:rFonts w:hint="eastAsia"/>
-                <w:b/>
-                <w:bCs/>
-              </w:rPr>
-              <w:t>O</w:t>
-            </w:r>
-          </w:p>
-        </w:tc>
-        <w:tc>
-          <w:tcPr>
-            <w:tcW w:w="1418" w:type="dxa"/>
-          </w:tcPr>
-          <w:p>
-            <w:pPr>
-              <w:jc w:val="center"/>
-              <w:rPr>
-                <w:b/>
-                <w:bCs/>
-              </w:rPr>
-            </w:pPr>
-            <w:r>
-              <w:rPr>
-                <w:rFonts w:hint="eastAsia"/>
-                <w:b/>
-                <w:bCs/>
-              </w:rPr>
-              <w:t>O</w:t>
-            </w:r>
-          </w:p>
-        </w:tc>
-      </w:tr>
-      <w:tr>
-        <w:tc>
-          <w:tcPr>
-            <w:tcW w:w="1271" w:type="dxa"/>
-            <w:shd w:val="clear" w:color="auto" w:fill="F2F2F2" w:themeFill="background1" w:themeFillShade="F2"/>
-          </w:tcPr>
-          <w:p>
-            <w:pPr>
-              <w:jc w:val="center"/>
-            </w:pPr>
-          </w:p>
-        </w:tc>
-        <w:tc>
-          <w:tcPr>
-            <w:tcW w:w="4820" w:type="dxa"/>
-          </w:tcPr>
-          <w:p>
-            <w:proofErr w:type="spellStart"/>
-            <w:r>
-              <w:rPr>
-                <w:rFonts w:hint="eastAsia"/>
-              </w:rPr>
-              <w:t>R</w:t>
-            </w:r>
-            <w:r>
-              <w:t>ecv_</w:t>
-            </w:r>
-            <w:proofErr w:type="gramStart"/>
-            <w:r>
-              <w:t>Thread</w:t>
-            </w:r>
-            <w:proofErr w:type="spellEnd"/>
-            <w:r>
-              <w:t>(</w:t>
-            </w:r>
-            <w:proofErr w:type="gramEnd"/>
-            <w:r>
-              <w:t xml:space="preserve">) – ready, </w:t>
-            </w:r>
-            <w:proofErr w:type="spellStart"/>
-            <w:r>
-              <w:t>gamestart</w:t>
-            </w:r>
-            <w:proofErr w:type="spellEnd"/>
-          </w:p>
-        </w:tc>
-        <w:tc>
-          <w:tcPr>
-            <w:tcW w:w="1417" w:type="dxa"/>
-          </w:tcPr>
-          <w:p>
-            <w:pPr>
-              <w:jc w:val="center"/>
-              <w:rPr>
-                <w:b/>
-                <w:bCs/>
-              </w:rPr>
-            </w:pPr>
-            <w:r>
-              <w:rPr>
-                <w:rFonts w:hint="eastAsia"/>
-                <w:b/>
-                <w:bCs/>
-              </w:rPr>
-              <w:t>O</w:t>
-            </w:r>
-          </w:p>
-        </w:tc>
-        <w:tc>
-          <w:tcPr>
-            <w:tcW w:w="1418" w:type="dxa"/>
-          </w:tcPr>
-          <w:p>
-            <w:pPr>
-              <w:jc w:val="center"/>
-              <w:rPr>
-                <w:b/>
-                <w:bCs/>
-              </w:rPr>
-            </w:pPr>
-            <w:r>
-              <w:rPr>
-                <w:rFonts w:hint="eastAsia"/>
-                <w:b/>
-                <w:bCs/>
-              </w:rPr>
-              <w:t>X</w:t>
             </w:r>
           </w:p>
         </w:tc>
@@ -11372,8 +11350,6 @@
               </w:rPr>
               <w:t xml:space="preserve"> </w:t>
             </w:r>
-            <w:bookmarkStart w:id="1" w:name="_GoBack"/>
-            <w:bookmarkEnd w:id="1"/>
             <w:r>
               <w:rPr>
                 <w:rFonts w:hint="eastAsia"/>
@@ -11393,7 +11369,6 @@
               <w:jc w:val="center"/>
             </w:pPr>
             <w:proofErr w:type="spellStart"/>
-            <w:proofErr w:type="gramStart"/>
             <w:r>
               <w:rPr>
                 <w:rFonts w:hint="eastAsia"/>
@@ -11408,15 +11383,11 @@
               <w:t xml:space="preserve"> </w:t>
             </w:r>
             <w:r>
-              <w:t xml:space="preserve"> </w:t>
-            </w:r>
-            <w:r>
               <w:rPr>
                 <w:rFonts w:hint="eastAsia"/>
               </w:rPr>
               <w:t>제작</w:t>
             </w:r>
-            <w:proofErr w:type="gramEnd"/>
           </w:p>
         </w:tc>
       </w:tr>
@@ -11809,15 +11780,10 @@
             </w:r>
             <w:proofErr w:type="gramEnd"/>
             <w:r>
-              <w:t xml:space="preserve">) – </w:t>
-            </w:r>
-            <w:proofErr w:type="spellStart"/>
-            <w:r>
-              <w:t>ColisionLogic</w:t>
-            </w:r>
-            <w:proofErr w:type="spellEnd"/>
-            <w:r>
-              <w:t>()</w:t>
+              <w:t>)</w:t>
+            </w:r>
+            <w:r>
+              <w:t xml:space="preserve"> – dummy test</w:t>
             </w:r>
           </w:p>
         </w:tc>
@@ -11958,17 +11924,13 @@
             </w:r>
             <w:proofErr w:type="gramEnd"/>
             <w:r>
-              <w:t xml:space="preserve">) – jump(), </w:t>
-            </w:r>
-            <w:r>
-              <w:rPr>
-                <w:rFonts w:hint="eastAsia"/>
-              </w:rPr>
-              <w:t>m</w:t>
-            </w:r>
-            <w:r>
-              <w:t>ove()</w:t>
-            </w:r>
+              <w:t xml:space="preserve">) – </w:t>
+            </w:r>
+            <w:proofErr w:type="spellStart"/>
+            <w:r>
+              <w:t>LobbyScene</w:t>
+            </w:r>
+            <w:proofErr w:type="spellEnd"/>
           </w:p>
         </w:tc>
         <w:tc>
@@ -11998,16 +11960,16 @@
             </w:r>
             <w:proofErr w:type="gramEnd"/>
             <w:r>
-              <w:t xml:space="preserve">) – </w:t>
+              <w:t>)</w:t>
+            </w:r>
+            <w:r>
+              <w:t xml:space="preserve"> - </w:t>
             </w:r>
             <w:proofErr w:type="spellStart"/>
             <w:r>
-              <w:t>ColisionLogic</w:t>
+              <w:t>GameScene</w:t>
             </w:r>
             <w:proofErr w:type="spellEnd"/>
-            <w:r>
-              <w:t>()</w:t>
-            </w:r>
           </w:p>
         </w:tc>
       </w:tr>
@@ -12211,7 +12173,15 @@
             </w:r>
             <w:proofErr w:type="gramEnd"/>
             <w:r>
-              <w:t>) – Skill()</w:t>
+              <w:t xml:space="preserve">) – </w:t>
+            </w:r>
+            <w:proofErr w:type="spellStart"/>
+            <w:r>
+              <w:t>LobbyScene</w:t>
+            </w:r>
+            <w:proofErr w:type="spellEnd"/>
+            <w:r>
+              <w:t>-ready</w:t>
             </w:r>
           </w:p>
         </w:tc>
@@ -13076,7 +13046,7 @@
 </file>
 
 <file path=word/endnotes.xml><?xml version="1.0" encoding="utf-8"?>
-<w:endnotes xmlns:wpc="http://schemas.microsoft.com/office/word/2010/wordprocessingCanvas" xmlns:cx="http://schemas.microsoft.com/office/drawing/2014/chartex" xmlns:cx1="http://schemas.microsoft.com/office/drawing/2015/9/8/chartex" xmlns:cx2="http://schemas.microsoft.com/office/drawing/2015/10/21/chartex" xmlns:cx3="http://schemas.microsoft.com/office/drawing/2016/5/9/chartex" xmlns:cx4="http://schemas.microsoft.com/office/drawing/2016/5/10/chartex" xmlns:cx5="http://schemas.microsoft.com/office/drawing/2016/5/11/chartex" xmlns:cx6="http://schemas.microsoft.com/office/drawing/2016/5/12/chartex" xmlns:cx7="http://schemas.microsoft.com/office/drawing/2016/5/13/chartex" xmlns:cx8="http://schemas.microsoft.com/office/drawing/2016/5/14/chartex" xmlns:mc="http://schemas.openxmlformats.org/markup-compatibility/2006" xmlns:aink="http://schemas.microsoft.com/office/drawing/2016/ink" xmlns:am3d="http://schemas.microsoft.com/office/drawing/2017/model3d" xmlns:o="urn:schemas-microsoft-com:office:office" xmlns:r="http://schemas.openxmlformats.org/officeDocument/2006/relationships" xmlns:m="http://schemas.openxmlformats.org/officeDocument/2006/math" xmlns:v="urn:schemas-microsoft-com:vml" xmlns:wp14="http://schemas.microsoft.com/office/word/2010/wordprocessingDrawing" xmlns:wp="http://schemas.openxmlformats.org/drawingml/2006/wordprocessingDrawing" xmlns:w10="urn:schemas-microsoft-com:office:word" xmlns:w="http://schemas.openxmlformats.org/wordprocessingml/2006/main" xmlns:w14="http://schemas.microsoft.com/office/word/2010/wordml" xmlns:w15="http://schemas.microsoft.com/office/word/2012/wordml" xmlns:w16cid="http://schemas.microsoft.com/office/word/2016/wordml/cid" xmlns:w16se="http://schemas.microsoft.com/office/word/2015/wordml/symex" xmlns:wpg="http://schemas.microsoft.com/office/word/2010/wordprocessingGroup" xmlns:wpi="http://schemas.microsoft.com/office/word/2010/wordprocessingInk" xmlns:wne="http://schemas.microsoft.com/office/word/2006/wordml" xmlns:wps="http://schemas.microsoft.com/office/word/2010/wordprocessingShape" mc:Ignorable="w14 w15 w16se w16cid wp14">
+<w:endnotes xmlns:wpc="http://schemas.microsoft.com/office/word/2010/wordprocessingCanvas" xmlns:cx="http://schemas.microsoft.com/office/drawing/2014/chartex" xmlns:cx1="http://schemas.microsoft.com/office/drawing/2015/9/8/chartex" xmlns:cx2="http://schemas.microsoft.com/office/drawing/2015/10/21/chartex" xmlns:cx3="http://schemas.microsoft.com/office/drawing/2016/5/9/chartex" xmlns:cx4="http://schemas.microsoft.com/office/drawing/2016/5/10/chartex" xmlns:cx5="http://schemas.microsoft.com/office/drawing/2016/5/11/chartex" xmlns:cx6="http://schemas.microsoft.com/office/drawing/2016/5/12/chartex" xmlns:cx7="http://schemas.microsoft.com/office/drawing/2016/5/13/chartex" xmlns:cx8="http://schemas.microsoft.com/office/drawing/2016/5/14/chartex" xmlns:mc="http://schemas.openxmlformats.org/markup-compatibility/2006" xmlns:aink="http://schemas.microsoft.com/office/drawing/2016/ink" xmlns:am3d="http://schemas.microsoft.com/office/drawing/2017/model3d" xmlns:o="urn:schemas-microsoft-com:office:office" xmlns:r="http://schemas.openxmlformats.org/officeDocument/2006/relationships" xmlns:m="http://schemas.openxmlformats.org/officeDocument/2006/math" xmlns:v="urn:schemas-microsoft-com:vml" xmlns:wp14="http://schemas.microsoft.com/office/word/2010/wordprocessingDrawing" xmlns:wp="http://schemas.openxmlformats.org/drawingml/2006/wordprocessingDrawing" xmlns:w10="urn:schemas-microsoft-com:office:word" xmlns:w="http://schemas.openxmlformats.org/wordprocessingml/2006/main" xmlns:w14="http://schemas.microsoft.com/office/word/2010/wordml" xmlns:w15="http://schemas.microsoft.com/office/word/2012/wordml" xmlns:w16cex="http://schemas.microsoft.com/office/word/2018/wordml/cex" xmlns:w16cid="http://schemas.microsoft.com/office/word/2016/wordml/cid" xmlns:w16="http://schemas.microsoft.com/office/word/2018/wordml" xmlns:w16se="http://schemas.microsoft.com/office/word/2015/wordml/symex" xmlns:wpg="http://schemas.microsoft.com/office/word/2010/wordprocessingGroup" xmlns:wpi="http://schemas.microsoft.com/office/word/2010/wordprocessingInk" xmlns:wne="http://schemas.microsoft.com/office/word/2006/wordml" xmlns:wps="http://schemas.microsoft.com/office/word/2010/wordprocessingShape" mc:Ignorable="w14 w15 w16se w16cid w16 w16cex wp14">
   <w:endnote w:type="separator" w:id="-1">
     <w:p>
       <w:pPr>
@@ -13101,7 +13071,7 @@
 </file>
 
 <file path=word/footer1.xml><?xml version="1.0" encoding="utf-8"?>
-<w:ftr xmlns:wpc="http://schemas.microsoft.com/office/word/2010/wordprocessingCanvas" xmlns:cx="http://schemas.microsoft.com/office/drawing/2014/chartex" xmlns:cx1="http://schemas.microsoft.com/office/drawing/2015/9/8/chartex" xmlns:cx2="http://schemas.microsoft.com/office/drawing/2015/10/21/chartex" xmlns:cx3="http://schemas.microsoft.com/office/drawing/2016/5/9/chartex" xmlns:cx4="http://schemas.microsoft.com/office/drawing/2016/5/10/chartex" xmlns:cx5="http://schemas.microsoft.com/office/drawing/2016/5/11/chartex" xmlns:cx6="http://schemas.microsoft.com/office/drawing/2016/5/12/chartex" xmlns:cx7="http://schemas.microsoft.com/office/drawing/2016/5/13/chartex" xmlns:cx8="http://schemas.microsoft.com/office/drawing/2016/5/14/chartex" xmlns:mc="http://schemas.openxmlformats.org/markup-compatibility/2006" xmlns:aink="http://schemas.microsoft.com/office/drawing/2016/ink" xmlns:am3d="http://schemas.microsoft.com/office/drawing/2017/model3d" xmlns:o="urn:schemas-microsoft-com:office:office" xmlns:r="http://schemas.openxmlformats.org/officeDocument/2006/relationships" xmlns:m="http://schemas.openxmlformats.org/officeDocument/2006/math" xmlns:v="urn:schemas-microsoft-com:vml" xmlns:wp14="http://schemas.microsoft.com/office/word/2010/wordprocessingDrawing" xmlns:wp="http://schemas.openxmlformats.org/drawingml/2006/wordprocessingDrawing" xmlns:w10="urn:schemas-microsoft-com:office:word" xmlns:w="http://schemas.openxmlformats.org/wordprocessingml/2006/main" xmlns:w14="http://schemas.microsoft.com/office/word/2010/wordml" xmlns:w15="http://schemas.microsoft.com/office/word/2012/wordml" xmlns:w16cid="http://schemas.microsoft.com/office/word/2016/wordml/cid" xmlns:w16se="http://schemas.microsoft.com/office/word/2015/wordml/symex" xmlns:wpg="http://schemas.microsoft.com/office/word/2010/wordprocessingGroup" xmlns:wpi="http://schemas.microsoft.com/office/word/2010/wordprocessingInk" xmlns:wne="http://schemas.microsoft.com/office/word/2006/wordml" xmlns:wps="http://schemas.microsoft.com/office/word/2010/wordprocessingShape" mc:Ignorable="w14 w15 w16se w16cid wp14">
+<w:ftr xmlns:wpc="http://schemas.microsoft.com/office/word/2010/wordprocessingCanvas" xmlns:cx="http://schemas.microsoft.com/office/drawing/2014/chartex" xmlns:cx1="http://schemas.microsoft.com/office/drawing/2015/9/8/chartex" xmlns:cx2="http://schemas.microsoft.com/office/drawing/2015/10/21/chartex" xmlns:cx3="http://schemas.microsoft.com/office/drawing/2016/5/9/chartex" xmlns:cx4="http://schemas.microsoft.com/office/drawing/2016/5/10/chartex" xmlns:cx5="http://schemas.microsoft.com/office/drawing/2016/5/11/chartex" xmlns:cx6="http://schemas.microsoft.com/office/drawing/2016/5/12/chartex" xmlns:cx7="http://schemas.microsoft.com/office/drawing/2016/5/13/chartex" xmlns:cx8="http://schemas.microsoft.com/office/drawing/2016/5/14/chartex" xmlns:mc="http://schemas.openxmlformats.org/markup-compatibility/2006" xmlns:aink="http://schemas.microsoft.com/office/drawing/2016/ink" xmlns:am3d="http://schemas.microsoft.com/office/drawing/2017/model3d" xmlns:o="urn:schemas-microsoft-com:office:office" xmlns:r="http://schemas.openxmlformats.org/officeDocument/2006/relationships" xmlns:m="http://schemas.openxmlformats.org/officeDocument/2006/math" xmlns:v="urn:schemas-microsoft-com:vml" xmlns:wp14="http://schemas.microsoft.com/office/word/2010/wordprocessingDrawing" xmlns:wp="http://schemas.openxmlformats.org/drawingml/2006/wordprocessingDrawing" xmlns:w10="urn:schemas-microsoft-com:office:word" xmlns:w="http://schemas.openxmlformats.org/wordprocessingml/2006/main" xmlns:w14="http://schemas.microsoft.com/office/word/2010/wordml" xmlns:w15="http://schemas.microsoft.com/office/word/2012/wordml" xmlns:w16cex="http://schemas.microsoft.com/office/word/2018/wordml/cex" xmlns:w16cid="http://schemas.microsoft.com/office/word/2016/wordml/cid" xmlns:w16="http://schemas.microsoft.com/office/word/2018/wordml" xmlns:w16se="http://schemas.microsoft.com/office/word/2015/wordml/symex" xmlns:wpg="http://schemas.microsoft.com/office/word/2010/wordprocessingGroup" xmlns:wpi="http://schemas.microsoft.com/office/word/2010/wordprocessingInk" xmlns:wne="http://schemas.microsoft.com/office/word/2006/wordml" xmlns:wps="http://schemas.microsoft.com/office/word/2010/wordprocessingShape" mc:Ignorable="w14 w15 w16se w16cid w16 w16cex wp14">
   <w:sdt>
     <w:sdtPr>
       <w:id w:val="-1852940728"/>
@@ -13237,7 +13207,7 @@
 </file>
 
 <file path=word/footnotes.xml><?xml version="1.0" encoding="utf-8"?>
-<w:footnotes xmlns:wpc="http://schemas.microsoft.com/office/word/2010/wordprocessingCanvas" xmlns:cx="http://schemas.microsoft.com/office/drawing/2014/chartex" xmlns:cx1="http://schemas.microsoft.com/office/drawing/2015/9/8/chartex" xmlns:cx2="http://schemas.microsoft.com/office/drawing/2015/10/21/chartex" xmlns:cx3="http://schemas.microsoft.com/office/drawing/2016/5/9/chartex" xmlns:cx4="http://schemas.microsoft.com/office/drawing/2016/5/10/chartex" xmlns:cx5="http://schemas.microsoft.com/office/drawing/2016/5/11/chartex" xmlns:cx6="http://schemas.microsoft.com/office/drawing/2016/5/12/chartex" xmlns:cx7="http://schemas.microsoft.com/office/drawing/2016/5/13/chartex" xmlns:cx8="http://schemas.microsoft.com/office/drawing/2016/5/14/chartex" xmlns:mc="http://schemas.openxmlformats.org/markup-compatibility/2006" xmlns:aink="http://schemas.microsoft.com/office/drawing/2016/ink" xmlns:am3d="http://schemas.microsoft.com/office/drawing/2017/model3d" xmlns:o="urn:schemas-microsoft-com:office:office" xmlns:r="http://schemas.openxmlformats.org/officeDocument/2006/relationships" xmlns:m="http://schemas.openxmlformats.org/officeDocument/2006/math" xmlns:v="urn:schemas-microsoft-com:vml" xmlns:wp14="http://schemas.microsoft.com/office/word/2010/wordprocessingDrawing" xmlns:wp="http://schemas.openxmlformats.org/drawingml/2006/wordprocessingDrawing" xmlns:w10="urn:schemas-microsoft-com:office:word" xmlns:w="http://schemas.openxmlformats.org/wordprocessingml/2006/main" xmlns:w14="http://schemas.microsoft.com/office/word/2010/wordml" xmlns:w15="http://schemas.microsoft.com/office/word/2012/wordml" xmlns:w16cid="http://schemas.microsoft.com/office/word/2016/wordml/cid" xmlns:w16se="http://schemas.microsoft.com/office/word/2015/wordml/symex" xmlns:wpg="http://schemas.microsoft.com/office/word/2010/wordprocessingGroup" xmlns:wpi="http://schemas.microsoft.com/office/word/2010/wordprocessingInk" xmlns:wne="http://schemas.microsoft.com/office/word/2006/wordml" xmlns:wps="http://schemas.microsoft.com/office/word/2010/wordprocessingShape" mc:Ignorable="w14 w15 w16se w16cid wp14">
+<w:footnotes xmlns:wpc="http://schemas.microsoft.com/office/word/2010/wordprocessingCanvas" xmlns:cx="http://schemas.microsoft.com/office/drawing/2014/chartex" xmlns:cx1="http://schemas.microsoft.com/office/drawing/2015/9/8/chartex" xmlns:cx2="http://schemas.microsoft.com/office/drawing/2015/10/21/chartex" xmlns:cx3="http://schemas.microsoft.com/office/drawing/2016/5/9/chartex" xmlns:cx4="http://schemas.microsoft.com/office/drawing/2016/5/10/chartex" xmlns:cx5="http://schemas.microsoft.com/office/drawing/2016/5/11/chartex" xmlns:cx6="http://schemas.microsoft.com/office/drawing/2016/5/12/chartex" xmlns:cx7="http://schemas.microsoft.com/office/drawing/2016/5/13/chartex" xmlns:cx8="http://schemas.microsoft.com/office/drawing/2016/5/14/chartex" xmlns:mc="http://schemas.openxmlformats.org/markup-compatibility/2006" xmlns:aink="http://schemas.microsoft.com/office/drawing/2016/ink" xmlns:am3d="http://schemas.microsoft.com/office/drawing/2017/model3d" xmlns:o="urn:schemas-microsoft-com:office:office" xmlns:r="http://schemas.openxmlformats.org/officeDocument/2006/relationships" xmlns:m="http://schemas.openxmlformats.org/officeDocument/2006/math" xmlns:v="urn:schemas-microsoft-com:vml" xmlns:wp14="http://schemas.microsoft.com/office/word/2010/wordprocessingDrawing" xmlns:wp="http://schemas.openxmlformats.org/drawingml/2006/wordprocessingDrawing" xmlns:w10="urn:schemas-microsoft-com:office:word" xmlns:w="http://schemas.openxmlformats.org/wordprocessingml/2006/main" xmlns:w14="http://schemas.microsoft.com/office/word/2010/wordml" xmlns:w15="http://schemas.microsoft.com/office/word/2012/wordml" xmlns:w16cex="http://schemas.microsoft.com/office/word/2018/wordml/cex" xmlns:w16cid="http://schemas.microsoft.com/office/word/2016/wordml/cid" xmlns:w16="http://schemas.microsoft.com/office/word/2018/wordml" xmlns:w16se="http://schemas.microsoft.com/office/word/2015/wordml/symex" xmlns:wpg="http://schemas.microsoft.com/office/word/2010/wordprocessingGroup" xmlns:wpi="http://schemas.microsoft.com/office/word/2010/wordprocessingInk" xmlns:wne="http://schemas.microsoft.com/office/word/2006/wordml" xmlns:wps="http://schemas.microsoft.com/office/word/2010/wordprocessingShape" mc:Ignorable="w14 w15 w16se w16cid w16 w16cex wp14">
   <w:footnote w:type="separator" w:id="-1">
     <w:p>
       <w:pPr>
@@ -13262,7 +13232,7 @@
 </file>
 
 <file path=word/numbering.xml><?xml version="1.0" encoding="utf-8"?>
-<w:numbering xmlns:wpc="http://schemas.microsoft.com/office/word/2010/wordprocessingCanvas" xmlns:cx="http://schemas.microsoft.com/office/drawing/2014/chartex" xmlns:cx1="http://schemas.microsoft.com/office/drawing/2015/9/8/chartex" xmlns:cx2="http://schemas.microsoft.com/office/drawing/2015/10/21/chartex" xmlns:cx3="http://schemas.microsoft.com/office/drawing/2016/5/9/chartex" xmlns:cx4="http://schemas.microsoft.com/office/drawing/2016/5/10/chartex" xmlns:cx5="http://schemas.microsoft.com/office/drawing/2016/5/11/chartex" xmlns:cx6="http://schemas.microsoft.com/office/drawing/2016/5/12/chartex" xmlns:cx7="http://schemas.microsoft.com/office/drawing/2016/5/13/chartex" xmlns:cx8="http://schemas.microsoft.com/office/drawing/2016/5/14/chartex" xmlns:mc="http://schemas.openxmlformats.org/markup-compatibility/2006" xmlns:aink="http://schemas.microsoft.com/office/drawing/2016/ink" xmlns:am3d="http://schemas.microsoft.com/office/drawing/2017/model3d" xmlns:o="urn:schemas-microsoft-com:office:office" xmlns:r="http://schemas.openxmlformats.org/officeDocument/2006/relationships" xmlns:m="http://schemas.openxmlformats.org/officeDocument/2006/math" xmlns:v="urn:schemas-microsoft-com:vml" xmlns:wp14="http://schemas.microsoft.com/office/word/2010/wordprocessingDrawing" xmlns:wp="http://schemas.openxmlformats.org/drawingml/2006/wordprocessingDrawing" xmlns:w10="urn:schemas-microsoft-com:office:word" xmlns:w="http://schemas.openxmlformats.org/wordprocessingml/2006/main" xmlns:w14="http://schemas.microsoft.com/office/word/2010/wordml" xmlns:w15="http://schemas.microsoft.com/office/word/2012/wordml" xmlns:w16cid="http://schemas.microsoft.com/office/word/2016/wordml/cid" xmlns:w16se="http://schemas.microsoft.com/office/word/2015/wordml/symex" xmlns:wpg="http://schemas.microsoft.com/office/word/2010/wordprocessingGroup" xmlns:wpi="http://schemas.microsoft.com/office/word/2010/wordprocessingInk" xmlns:wne="http://schemas.microsoft.com/office/word/2006/wordml" xmlns:wps="http://schemas.microsoft.com/office/word/2010/wordprocessingShape" mc:Ignorable="w14 w15 w16se w16cid wp14">
+<w:numbering xmlns:wpc="http://schemas.microsoft.com/office/word/2010/wordprocessingCanvas" xmlns:cx="http://schemas.microsoft.com/office/drawing/2014/chartex" xmlns:cx1="http://schemas.microsoft.com/office/drawing/2015/9/8/chartex" xmlns:cx2="http://schemas.microsoft.com/office/drawing/2015/10/21/chartex" xmlns:cx3="http://schemas.microsoft.com/office/drawing/2016/5/9/chartex" xmlns:cx4="http://schemas.microsoft.com/office/drawing/2016/5/10/chartex" xmlns:cx5="http://schemas.microsoft.com/office/drawing/2016/5/11/chartex" xmlns:cx6="http://schemas.microsoft.com/office/drawing/2016/5/12/chartex" xmlns:cx7="http://schemas.microsoft.com/office/drawing/2016/5/13/chartex" xmlns:cx8="http://schemas.microsoft.com/office/drawing/2016/5/14/chartex" xmlns:mc="http://schemas.openxmlformats.org/markup-compatibility/2006" xmlns:aink="http://schemas.microsoft.com/office/drawing/2016/ink" xmlns:am3d="http://schemas.microsoft.com/office/drawing/2017/model3d" xmlns:o="urn:schemas-microsoft-com:office:office" xmlns:r="http://schemas.openxmlformats.org/officeDocument/2006/relationships" xmlns:m="http://schemas.openxmlformats.org/officeDocument/2006/math" xmlns:v="urn:schemas-microsoft-com:vml" xmlns:wp14="http://schemas.microsoft.com/office/word/2010/wordprocessingDrawing" xmlns:wp="http://schemas.openxmlformats.org/drawingml/2006/wordprocessingDrawing" xmlns:w10="urn:schemas-microsoft-com:office:word" xmlns:w="http://schemas.openxmlformats.org/wordprocessingml/2006/main" xmlns:w14="http://schemas.microsoft.com/office/word/2010/wordml" xmlns:w15="http://schemas.microsoft.com/office/word/2012/wordml" xmlns:w16cex="http://schemas.microsoft.com/office/word/2018/wordml/cex" xmlns:w16cid="http://schemas.microsoft.com/office/word/2016/wordml/cid" xmlns:w16="http://schemas.microsoft.com/office/word/2018/wordml" xmlns:w16se="http://schemas.microsoft.com/office/word/2015/wordml/symex" xmlns:wpg="http://schemas.microsoft.com/office/word/2010/wordprocessingGroup" xmlns:wpi="http://schemas.microsoft.com/office/word/2010/wordprocessingInk" xmlns:wne="http://schemas.microsoft.com/office/word/2006/wordml" xmlns:wps="http://schemas.microsoft.com/office/word/2010/wordprocessingShape" mc:Ignorable="w14 w15 w16se w16cid w16 w16cex wp14">
   <w:abstractNum w:abstractNumId="0" w15:restartNumberingAfterBreak="0">
     <w:nsid w:val="013F0A52"/>
     <w:multiLevelType w:val="hybridMultilevel"/>
@@ -17926,7 +17896,7 @@
 </file>
 
 <file path=word/styles.xml><?xml version="1.0" encoding="utf-8"?>
-<w:styles xmlns:mc="http://schemas.openxmlformats.org/markup-compatibility/2006" xmlns:r="http://schemas.openxmlformats.org/officeDocument/2006/relationships" xmlns:w="http://schemas.openxmlformats.org/wordprocessingml/2006/main" xmlns:w14="http://schemas.microsoft.com/office/word/2010/wordml" xmlns:w15="http://schemas.microsoft.com/office/word/2012/wordml" xmlns:w16cid="http://schemas.microsoft.com/office/word/2016/wordml/cid" xmlns:w16se="http://schemas.microsoft.com/office/word/2015/wordml/symex" mc:Ignorable="w14 w15 w16se w16cid">
+<w:styles xmlns:mc="http://schemas.openxmlformats.org/markup-compatibility/2006" xmlns:r="http://schemas.openxmlformats.org/officeDocument/2006/relationships" xmlns:w="http://schemas.openxmlformats.org/wordprocessingml/2006/main" xmlns:w14="http://schemas.microsoft.com/office/word/2010/wordml" xmlns:w15="http://schemas.microsoft.com/office/word/2012/wordml" xmlns:w16cex="http://schemas.microsoft.com/office/word/2018/wordml/cex" xmlns:w16cid="http://schemas.microsoft.com/office/word/2016/wordml/cid" xmlns:w16="http://schemas.microsoft.com/office/word/2018/wordml" xmlns:w16se="http://schemas.microsoft.com/office/word/2015/wordml/symex" mc:Ignorable="w14 w15 w16se w16cid w16 w16cex">
   <w:docDefaults>
     <w:rPrDefault>
       <w:rPr>
@@ -17943,7 +17913,7 @@
       </w:pPr>
     </w:pPrDefault>
   </w:docDefaults>
-  <w:latentStyles w:defLockedState="0" w:defUIPriority="99" w:defSemiHidden="0" w:defUnhideWhenUsed="0" w:defQFormat="0" w:count="375">
+  <w:latentStyles w:defLockedState="0" w:defUIPriority="99" w:defSemiHidden="0" w:defUnhideWhenUsed="0" w:defQFormat="0" w:count="376">
     <w:lsdException w:name="Normal" w:uiPriority="0" w:qFormat="1"/>
     <w:lsdException w:name="heading 1" w:uiPriority="9" w:qFormat="1"/>
     <w:lsdException w:name="heading 2" w:semiHidden="1" w:uiPriority="9" w:unhideWhenUsed="1" w:qFormat="1"/>
@@ -18049,7 +18019,6 @@
     <w:lsdException w:name="HTML Sample" w:semiHidden="1" w:unhideWhenUsed="1"/>
     <w:lsdException w:name="HTML Typewriter" w:semiHidden="1" w:unhideWhenUsed="1"/>
     <w:lsdException w:name="HTML Variable" w:semiHidden="1" w:unhideWhenUsed="1"/>
-    <w:lsdException w:name="Normal Table" w:semiHidden="1" w:unhideWhenUsed="1"/>
     <w:lsdException w:name="annotation subject" w:semiHidden="1" w:unhideWhenUsed="1"/>
     <w:lsdException w:name="No List" w:semiHidden="1" w:unhideWhenUsed="1"/>
     <w:lsdException w:name="Outline List 1" w:semiHidden="1" w:unhideWhenUsed="1"/>
@@ -18096,10 +18065,8 @@
     <w:lsdException w:name="Table Subtle 2" w:semiHidden="1" w:unhideWhenUsed="1"/>
     <w:lsdException w:name="Table Web 1" w:semiHidden="1" w:unhideWhenUsed="1"/>
     <w:lsdException w:name="Table Web 2" w:semiHidden="1" w:unhideWhenUsed="1"/>
-    <w:lsdException w:name="Table Web 3" w:semiHidden="1" w:unhideWhenUsed="1"/>
     <w:lsdException w:name="Balloon Text" w:semiHidden="1" w:unhideWhenUsed="1"/>
     <w:lsdException w:name="Table Grid" w:uiPriority="39"/>
-    <w:lsdException w:name="Table Theme" w:semiHidden="1" w:unhideWhenUsed="1"/>
     <w:lsdException w:name="Placeholder Text" w:semiHidden="1"/>
     <w:lsdException w:name="No Spacing" w:uiPriority="1" w:qFormat="1"/>
     <w:lsdException w:name="Light Shading" w:uiPriority="60"/>
@@ -18319,6 +18286,7 @@
     <w:lsdException w:name="Smart Hyperlink" w:semiHidden="1" w:unhideWhenUsed="1"/>
     <w:lsdException w:name="Hashtag" w:semiHidden="1" w:unhideWhenUsed="1"/>
     <w:lsdException w:name="Unresolved Mention" w:semiHidden="1" w:unhideWhenUsed="1"/>
+    <w:lsdException w:name="Smart Link" w:semiHidden="1" w:unhideWhenUsed="1"/>
   </w:latentStyles>
   <w:style w:type="paragraph" w:default="1" w:styleId="a">
     <w:name w:val="Normal"/>
